--- a/project_notes_new.docx
+++ b/project_notes_new.docx
@@ -1433,7 +1433,15 @@
         <w:bidi w:val="0"/>
       </w:pPr>
       <w:r>
-        <w:t xml:space="preserve">Once this step is done, if the engine is to be used later, it can be serialized in the meantime, and deserialized when it </w:t>
+        <w:t xml:space="preserve">Once this step is done, if the engine is to be used later, it can be serialized in the </w:t>
+      </w:r>
+      <w:proofErr w:type="gramStart"/>
+      <w:r>
+        <w:t>meantime, and</w:t>
+      </w:r>
+      <w:proofErr w:type="gramEnd"/>
+      <w:r>
+        <w:t xml:space="preserve"> deserialized when it </w:t>
       </w:r>
       <w:proofErr w:type="gramStart"/>
       <w:r>
@@ -3850,118 +3858,28 @@
         <w:rPr>
           <w:b/>
           <w:bCs/>
-        </w:rPr>
-      </w:pPr>
-    </w:p>
-    <w:p>
-      <w:pPr>
-        <w:bidi w:val="0"/>
-        <w:rPr>
-          <w:b/>
-          <w:bCs/>
-        </w:rPr>
-      </w:pPr>
-    </w:p>
-    <w:p>
-      <w:pPr>
-        <w:bidi w:val="0"/>
-        <w:rPr>
-          <w:b/>
-          <w:bCs/>
-        </w:rPr>
-      </w:pPr>
-    </w:p>
-    <w:p>
-      <w:pPr>
-        <w:bidi w:val="0"/>
-        <w:rPr>
-          <w:b/>
-          <w:bCs/>
-        </w:rPr>
-      </w:pPr>
-    </w:p>
-    <w:p>
-      <w:pPr>
-        <w:bidi w:val="0"/>
-        <w:rPr>
-          <w:b/>
-          <w:bCs/>
-        </w:rPr>
-      </w:pPr>
-    </w:p>
-    <w:p>
-      <w:pPr>
-        <w:bidi w:val="0"/>
-        <w:rPr>
-          <w:b/>
-          <w:bCs/>
-        </w:rPr>
-      </w:pPr>
-    </w:p>
-    <w:p>
-      <w:pPr>
-        <w:bidi w:val="0"/>
-        <w:rPr>
-          <w:b/>
-          <w:bCs/>
-        </w:rPr>
-      </w:pPr>
-    </w:p>
-    <w:p>
-      <w:pPr>
-        <w:bidi w:val="0"/>
-        <w:rPr>
-          <w:b/>
-          <w:bCs/>
-        </w:rPr>
-      </w:pPr>
-    </w:p>
-    <w:p>
-      <w:pPr>
-        <w:bidi w:val="0"/>
-        <w:rPr>
-          <w:b/>
-          <w:bCs/>
-        </w:rPr>
-      </w:pPr>
-    </w:p>
-    <w:p>
-      <w:pPr>
-        <w:bidi w:val="0"/>
-        <w:rPr>
-          <w:b/>
-          <w:bCs/>
-        </w:rPr>
-      </w:pPr>
-    </w:p>
-    <w:p>
-      <w:pPr>
-        <w:bidi w:val="0"/>
-        <w:rPr>
-          <w:b/>
-          <w:bCs/>
-        </w:rPr>
-      </w:pPr>
-    </w:p>
-    <w:p>
-      <w:pPr>
-        <w:bidi w:val="0"/>
+          <w:sz w:val="40"/>
+          <w:szCs w:val="40"/>
+        </w:rPr>
+      </w:pPr>
+      <w:r>
         <w:rPr>
           <w:b/>
           <w:bCs/>
           <w:sz w:val="40"/>
           <w:szCs w:val="40"/>
         </w:rPr>
-      </w:pPr>
-      <w:r>
+        <w:t>TODOS</w:t>
+      </w:r>
+    </w:p>
+    <w:p>
+      <w:pPr>
+        <w:bidi w:val="0"/>
         <w:rPr>
           <w:b/>
           <w:bCs/>
-          <w:sz w:val="40"/>
-          <w:szCs w:val="40"/>
-        </w:rPr>
-        <w:t>TODOS</w:t>
-      </w:r>
+        </w:rPr>
+      </w:pPr>
     </w:p>
     <w:p>
       <w:pPr>
@@ -3971,137 +3889,128 @@
           <w:bCs/>
         </w:rPr>
       </w:pPr>
-    </w:p>
-    <w:p>
-      <w:pPr>
-        <w:bidi w:val="0"/>
+      <w:r>
         <w:rPr>
           <w:b/>
           <w:bCs/>
         </w:rPr>
-      </w:pPr>
-      <w:r>
+        <w:t>14/6</w:t>
+      </w:r>
+    </w:p>
+    <w:p>
+      <w:pPr>
+        <w:bidi w:val="0"/>
         <w:rPr>
           <w:b/>
           <w:bCs/>
         </w:rPr>
-        <w:t>14/6</w:t>
-      </w:r>
-    </w:p>
-    <w:p>
-      <w:pPr>
-        <w:bidi w:val="0"/>
+      </w:pPr>
+      <w:r>
         <w:rPr>
           <w:b/>
           <w:bCs/>
         </w:rPr>
-      </w:pPr>
-      <w:r>
+        <w:t>-Explaining the bottlenecks on inference.</w:t>
+      </w:r>
+    </w:p>
+    <w:p>
+      <w:pPr>
+        <w:bidi w:val="0"/>
         <w:rPr>
           <w:b/>
           <w:bCs/>
         </w:rPr>
-        <w:t>-Explaining the bottlenecks on inference.</w:t>
-      </w:r>
-    </w:p>
-    <w:p>
-      <w:pPr>
-        <w:bidi w:val="0"/>
+      </w:pPr>
+      <w:r>
         <w:rPr>
           <w:b/>
           <w:bCs/>
         </w:rPr>
-      </w:pPr>
-      <w:r>
+        <w:t xml:space="preserve">-showing the existing research from articles </w:t>
+      </w:r>
+    </w:p>
+    <w:p>
+      <w:pPr>
+        <w:bidi w:val="0"/>
         <w:rPr>
           <w:b/>
           <w:bCs/>
         </w:rPr>
-        <w:t xml:space="preserve">-showing the existing research from articles </w:t>
-      </w:r>
-    </w:p>
-    <w:p>
-      <w:pPr>
-        <w:bidi w:val="0"/>
+      </w:pPr>
+      <w:r>
         <w:rPr>
           <w:b/>
           <w:bCs/>
         </w:rPr>
-      </w:pPr>
-      <w:r>
+        <w:t xml:space="preserve">-showing the use case of inference. </w:t>
+      </w:r>
+    </w:p>
+    <w:p>
+      <w:pPr>
+        <w:bidi w:val="0"/>
         <w:rPr>
           <w:b/>
           <w:bCs/>
         </w:rPr>
-        <w:t xml:space="preserve">-showing the use case of inference. </w:t>
-      </w:r>
-    </w:p>
-    <w:p>
-      <w:pPr>
-        <w:bidi w:val="0"/>
+      </w:pPr>
+      <w:r>
         <w:rPr>
           <w:b/>
           <w:bCs/>
         </w:rPr>
-      </w:pPr>
+        <w:t xml:space="preserve">-trying existing models on </w:t>
+      </w:r>
+      <w:proofErr w:type="spellStart"/>
       <w:r>
         <w:rPr>
           <w:b/>
           <w:bCs/>
         </w:rPr>
-        <w:t xml:space="preserve">-trying existing models on </w:t>
-      </w:r>
-      <w:proofErr w:type="spellStart"/>
+        <w:t>cpu</w:t>
+      </w:r>
+      <w:proofErr w:type="spellEnd"/>
       <w:r>
         <w:rPr>
           <w:b/>
           <w:bCs/>
         </w:rPr>
-        <w:t>cpu</w:t>
-      </w:r>
-      <w:proofErr w:type="spellEnd"/>
-      <w:r>
+        <w:t xml:space="preserve">. Feeling the bottlenecks </w:t>
+      </w:r>
+    </w:p>
+    <w:p>
+      <w:pPr>
+        <w:bidi w:val="0"/>
         <w:rPr>
           <w:b/>
           <w:bCs/>
         </w:rPr>
-        <w:t xml:space="preserve">. Feeling the bottlenecks </w:t>
-      </w:r>
-    </w:p>
-    <w:p>
-      <w:pPr>
-        <w:bidi w:val="0"/>
+      </w:pPr>
+      <w:r>
         <w:rPr>
           <w:b/>
           <w:bCs/>
         </w:rPr>
-      </w:pPr>
-      <w:r>
+        <w:t xml:space="preserve"> </w:t>
+      </w:r>
+    </w:p>
+    <w:p>
+      <w:pPr>
+        <w:bidi w:val="0"/>
+      </w:pPr>
+    </w:p>
+    <w:p>
+      <w:pPr>
+        <w:bidi w:val="0"/>
         <w:rPr>
           <w:b/>
           <w:bCs/>
         </w:rPr>
-        <w:t xml:space="preserve"> </w:t>
-      </w:r>
-    </w:p>
-    <w:p>
-      <w:pPr>
-        <w:bidi w:val="0"/>
-      </w:pPr>
-    </w:p>
-    <w:p>
-      <w:pPr>
-        <w:bidi w:val="0"/>
+      </w:pPr>
+      <w:r>
         <w:rPr>
           <w:b/>
           <w:bCs/>
         </w:rPr>
-      </w:pPr>
-      <w:r>
-        <w:rPr>
-          <w:b/>
-          <w:bCs/>
-        </w:rPr>
         <w:t>04.08.2025 – testing sample TensorRT code</w:t>
       </w:r>
     </w:p>
@@ -4337,6 +4246,7 @@
         <w:rPr>
           <w:color w:val="EE0000"/>
         </w:rPr>
+        <w:lastRenderedPageBreak/>
         <w:t xml:space="preserve">Build good bases so you don’t have to repeat the same basic steps of training and evaluation every time. Don’t need to design the model itself at all. The testing should work on any model. </w:t>
       </w:r>
     </w:p>
@@ -4620,7 +4530,6 @@
         <w:rPr>
           <w:color w:val="EE0000"/>
         </w:rPr>
-        <w:lastRenderedPageBreak/>
         <w:t xml:space="preserve">-create methods for plotting that can be reused – abstract all the inside code </w:t>
       </w:r>
     </w:p>
@@ -4949,7 +4858,6 @@
         <w:bidi w:val="0"/>
       </w:pPr>
       <w:r>
-        <w:lastRenderedPageBreak/>
         <w:tab/>
         <w:t>-loss function</w:t>
       </w:r>
@@ -5048,6 +4956,7 @@
         <w:bidi w:val="0"/>
       </w:pPr>
       <w:r>
+        <w:lastRenderedPageBreak/>
         <w:tab/>
         <w:t xml:space="preserve">-measurements for machine </w:t>
       </w:r>
@@ -5244,7 +5153,6 @@
         <w:bidi w:val="0"/>
       </w:pPr>
       <w:r>
-        <w:lastRenderedPageBreak/>
         <w:t xml:space="preserve">Run comparisons. Define which comparisons to run: </w:t>
       </w:r>
     </w:p>
@@ -5383,7 +5291,9 @@
       <w:pPr>
         <w:bidi w:val="0"/>
       </w:pPr>
-      <w:r>
+      <w:bookmarkStart w:id="1" w:name="_Hlk219146315"/>
+      <w:r>
+        <w:lastRenderedPageBreak/>
         <w:t xml:space="preserve">Goal: optimize the program for the GPU. </w:t>
       </w:r>
     </w:p>
@@ -5700,7 +5610,6 @@
         <w:rPr>
           <w:noProof/>
         </w:rPr>
-        <w:lastRenderedPageBreak/>
         <w:drawing>
           <wp:anchor distT="0" distB="0" distL="114300" distR="114300" simplePos="0" relativeHeight="251658240" behindDoc="0" locked="0" layoutInCell="1" allowOverlap="1" wp14:anchorId="14E13BDC" wp14:editId="2D5299C5">
             <wp:simplePos x="0" y="0"/>
@@ -5857,6 +5766,7 @@
         <w:bidi w:val="0"/>
       </w:pPr>
       <w:r>
+        <w:lastRenderedPageBreak/>
         <w:t xml:space="preserve">Expected to see computations. In </w:t>
       </w:r>
       <w:proofErr w:type="spellStart"/>
@@ -6178,7 +6088,6 @@
         <w:rPr>
           <w:noProof/>
         </w:rPr>
-        <w:lastRenderedPageBreak/>
         <w:drawing>
           <wp:inline distT="0" distB="0" distL="0" distR="0" wp14:anchorId="6D1C963A" wp14:editId="0929CCC8">
             <wp:extent cx="5731510" cy="1570355"/>
@@ -6342,6 +6251,7 @@
           <w:bCs/>
           <w:u w:val="single"/>
         </w:rPr>
+        <w:lastRenderedPageBreak/>
         <w:t>Second half</w:t>
       </w:r>
       <w:r>
@@ -6502,7 +6412,6 @@
         <w:rPr>
           <w:noProof/>
         </w:rPr>
-        <w:lastRenderedPageBreak/>
         <w:drawing>
           <wp:anchor distT="0" distB="0" distL="114300" distR="114300" simplePos="0" relativeHeight="251659264" behindDoc="0" locked="0" layoutInCell="1" allowOverlap="1" wp14:anchorId="6B3304DA" wp14:editId="0303D675">
             <wp:simplePos x="0" y="0"/>
@@ -6677,6 +6586,7 @@
         <w:bidi w:val="0"/>
       </w:pPr>
       <w:r>
+        <w:lastRenderedPageBreak/>
         <w:t>Argmax (</w:t>
       </w:r>
       <w:r>
@@ -6790,6 +6700,7 @@
         <w:bidi w:val="0"/>
       </w:pPr>
     </w:p>
+    <w:bookmarkEnd w:id="1"/>
     <w:p>
       <w:pPr>
         <w:bidi w:val="0"/>
@@ -6810,7 +6721,6 @@
           <w:bCs/>
           <w:u w:val="single"/>
         </w:rPr>
-        <w:lastRenderedPageBreak/>
         <w:t xml:space="preserve">Experiment details: </w:t>
       </w:r>
     </w:p>
@@ -6992,6 +6902,7 @@
         <w:bidi w:val="0"/>
       </w:pPr>
       <w:r>
+        <w:lastRenderedPageBreak/>
         <w:t>Asynchronous copy and inference time: 1.457894 seconds</w:t>
       </w:r>
     </w:p>
@@ -7263,6 +7174,7 @@
         <w:bidi w:val="0"/>
       </w:pPr>
       <w:r>
+        <w:lastRenderedPageBreak/>
         <w:t xml:space="preserve">                                          </w:t>
       </w:r>
       <w:proofErr w:type="spellStart"/>
@@ -7416,7 +7328,6 @@
         <w:bidi w:val="0"/>
       </w:pPr>
       <w:r>
-        <w:lastRenderedPageBreak/>
         <w:t xml:space="preserve">void </w:t>
       </w:r>
       <w:proofErr w:type="spellStart"/>
@@ -7603,13 +7514,7 @@
           <w:rPr>
             <w:rFonts w:ascii="Cambria Math" w:hAnsi="Cambria Math"/>
           </w:rPr>
-          <m:t xml:space="preserve">~ </m:t>
-        </m:r>
-        <m:r>
-          <w:rPr>
-            <w:rFonts w:ascii="Cambria Math" w:hAnsi="Cambria Math"/>
-          </w:rPr>
-          <m:t>11 million parameters</m:t>
+          <m:t>~ 11 million parameters</m:t>
         </m:r>
       </m:oMath>
     </w:p>
@@ -7640,6 +7545,7 @@
         </w:rPr>
       </w:pPr>
       <w:r>
+        <w:lastRenderedPageBreak/>
         <w:t>Latency:</w:t>
       </w:r>
       <w:r>
@@ -8256,7 +8162,6 @@
         <w:bidi w:val="0"/>
       </w:pPr>
       <w:r>
-        <w:lastRenderedPageBreak/>
         <w:t xml:space="preserve">And there are multiple layers too. Each layer performs a further computation on the output of the previous layer, treating it as an input. </w:t>
       </w:r>
     </w:p>
@@ -8472,7 +8377,7 @@
           <w:rtl/>
         </w:rPr>
       </w:pPr>
-      <w:bookmarkStart w:id="1" w:name="_Hlk211795613"/>
+      <w:bookmarkStart w:id="2" w:name="_Hlk211795613"/>
       <w:r>
         <w:rPr>
           <w:rFonts w:hint="cs"/>
@@ -8731,7 +8636,6 @@
           <w:rFonts w:hint="cs"/>
           <w:rtl/>
         </w:rPr>
-        <w:lastRenderedPageBreak/>
         <w:t xml:space="preserve">הרשת </w:t>
       </w:r>
       <w:r>
@@ -9165,6 +9069,7 @@
           <w:rFonts w:hint="cs"/>
           <w:rtl/>
         </w:rPr>
+        <w:lastRenderedPageBreak/>
         <w:t xml:space="preserve">אם נניח שהשכבות באותו גודל בקירוב, אז אם מגדילים את השכבות </w:t>
       </w:r>
       <w:r>
@@ -9351,226 +9256,226 @@
     </w:p>
     <w:p>
       <w:r>
+        <w:t>ReLU</w:t>
+      </w:r>
+      <w:r>
+        <w:rPr>
+          <w:rFonts w:hint="cs"/>
+          <w:rtl/>
+        </w:rPr>
+        <w:t xml:space="preserve"> היא שיטה נפוצה שמאפסת את הערכים השליליים של המשקולת, ומשאירה את הערכים החיוביים כפי שהם. פעולה זו הופכת את פונקציית המטרה ללא לינארית, וכך מאפשרת ללמוד תבניות לא לינאריות בדאטא. </w:t>
+      </w:r>
+    </w:p>
+    <w:p>
+      <w:pPr>
+        <w:rPr>
+          <w:rtl/>
+        </w:rPr>
+      </w:pPr>
+      <w:r>
+        <w:rPr>
+          <w:rFonts w:hint="cs"/>
+          <w:rtl/>
+        </w:rPr>
+        <w:t xml:space="preserve">מרכיב נוסף ללמידת תבניות מורכבות של קלט, שאלגוריתמי רגרסיה לינארית לא יכולים לתפוס, היא הודות ל </w:t>
+      </w:r>
+      <w:r>
+        <w:rPr>
+          <w:rtl/>
+        </w:rPr>
+        <w:t xml:space="preserve">שכבות </w:t>
+      </w:r>
+      <w:r>
+        <w:rPr>
+          <w:rFonts w:hint="cs"/>
+          <w:rtl/>
+        </w:rPr>
+        <w:t>ה</w:t>
+      </w:r>
+      <w:r>
+        <w:rPr>
+          <w:rtl/>
+        </w:rPr>
+        <w:t>מרובות</w:t>
+      </w:r>
+      <w:r>
+        <w:t xml:space="preserve"> (Hidden Layers)</w:t>
+      </w:r>
+      <w:r>
+        <w:t xml:space="preserve"> </w:t>
+      </w:r>
+      <w:r>
+        <w:rPr>
+          <w:rFonts w:hint="cs"/>
+          <w:rtl/>
+        </w:rPr>
+        <w:t xml:space="preserve">שברשתות נוירונים. </w:t>
+      </w:r>
+      <w:r>
+        <w:br/>
+      </w:r>
+      <w:r>
+        <w:rPr>
+          <w:rtl/>
+        </w:rPr>
+        <w:t>כל שכבה מוסיפה רובד נוסף של עיבוד למידע. השכבה הראשונה מבצעת טרנספורמציה בסיסית על הנתונים (לדוגמה, שילובים לינאריים של הקואורדינטות), בעוד שהשכבות הבאות מעבדות את הפלט הזה שוב ושוב</w:t>
+      </w:r>
+      <w:r>
+        <w:t>.</w:t>
+      </w:r>
+      <w:r>
+        <w:br/>
+      </w:r>
+      <w:r>
+        <w:rPr>
+          <w:rtl/>
+        </w:rPr>
+        <w:t>הריבוי של השכבות מאפשר לרשת לבנות ייצוגים מורכבים של הקלט, וכך לתפוס יחסים מתוחכמים כמו שינויי רדיוס במרחב או יחסים מעגליים</w:t>
+      </w:r>
+      <w:r>
+        <w:t>.</w:t>
+      </w:r>
+    </w:p>
+    <w:p>
+      <w:pPr>
+        <w:rPr>
+          <w:u w:val="single"/>
+          <w:rtl/>
+        </w:rPr>
+      </w:pPr>
+      <w:r>
+        <w:rPr>
+          <w:rFonts w:hint="cs"/>
+          <w:u w:val="single"/>
+          <w:rtl/>
+        </w:rPr>
+        <w:t xml:space="preserve">קוונטיזציה </w:t>
+      </w:r>
+    </w:p>
+    <w:p>
+      <w:pPr>
+        <w:rPr>
+          <w:rtl/>
+        </w:rPr>
+      </w:pPr>
+      <w:r>
+        <w:rPr>
+          <w:rFonts w:hint="cs"/>
+          <w:rtl/>
+        </w:rPr>
+        <w:t xml:space="preserve">אחת מהשיטות המרכזיות להתמודדות עם זמני הריצה של מודלים, היא קוונטיזציה. </w:t>
+      </w:r>
+    </w:p>
+    <w:p>
+      <w:pPr>
+        <w:rPr>
+          <w:rtl/>
+        </w:rPr>
+      </w:pPr>
+      <w:r>
+        <w:rPr>
+          <w:rFonts w:hint="cs"/>
+          <w:rtl/>
+        </w:rPr>
+        <w:t xml:space="preserve">קוונטיזציה היא שיטה </w:t>
+      </w:r>
+      <w:r>
+        <w:rPr>
+          <w:rFonts w:hint="cs"/>
+          <w:rtl/>
+        </w:rPr>
+        <w:t xml:space="preserve">שעובדת על הייצוג של המשקולות של מודל. </w:t>
+      </w:r>
+    </w:p>
+    <w:p>
+      <w:pPr>
+        <w:rPr>
+          <w:rtl/>
+        </w:rPr>
+      </w:pPr>
+      <w:r>
+        <w:rPr>
+          <w:rFonts w:hint="cs"/>
+          <w:rtl/>
+        </w:rPr>
+        <w:t xml:space="preserve">כידוע, מודל עצמו מורכב בפועל ממשקולות, שנמצאות בייצוג מספרי כלשהו. </w:t>
+      </w:r>
+    </w:p>
+    <w:p>
+      <w:pPr>
+        <w:rPr>
+          <w:rtl/>
+        </w:rPr>
+      </w:pPr>
+      <w:r>
+        <w:rPr>
+          <w:rFonts w:hint="cs"/>
+          <w:rtl/>
+        </w:rPr>
+        <w:t>ככל שהייצוג יותר מפורט החישובים יותר מדויקים. אבל מצד שני, אותו מספר בייצוג יותר מדויק תופס יותר יחידות מקום בזיכרון.</w:t>
+      </w:r>
+    </w:p>
+    <w:p>
+      <w:pPr>
+        <w:rPr>
+          <w:rtl/>
+        </w:rPr>
+      </w:pPr>
+      <w:r>
+        <w:rPr>
+          <w:rFonts w:hint="cs"/>
+          <w:rtl/>
+        </w:rPr>
+        <w:t xml:space="preserve">לכן, בכל פעם שמבוצע חישוב שמשתמש באותה משקולת, אם בייצוג יותר מדויק המשקל תופס 4 יחידות מקום, המעבד יצטרך לשלוף 4 מקומות בזיכרון עד שהוא יוכל לבצע </w:t>
+      </w:r>
+      <w:r>
+        <w:rPr>
+          <w:rFonts w:hint="cs"/>
+          <w:rtl/>
+        </w:rPr>
+        <w:t>איתם חישוב</w:t>
+      </w:r>
+      <w:r>
+        <w:rPr>
+          <w:rFonts w:hint="cs"/>
+          <w:rtl/>
+        </w:rPr>
+        <w:t xml:space="preserve">, לעומת ייצוג פחות מדויק שתופס יחידת מקום אחת. </w:t>
+      </w:r>
+    </w:p>
+    <w:p>
+      <w:pPr>
+        <w:rPr>
+          <w:rtl/>
+        </w:rPr>
+      </w:pPr>
+      <w:r>
+        <w:rPr>
+          <w:rFonts w:hint="cs"/>
+          <w:rtl/>
+        </w:rPr>
+        <w:t xml:space="preserve">כיוון שמודל יכול להכיל מספר גדול מאוד של פרמטרים, </w:t>
+      </w:r>
+      <w:r>
+        <w:rPr>
+          <w:rFonts w:hint="cs"/>
+          <w:rtl/>
+        </w:rPr>
+        <w:t>יש חשיבות גדולה לאופן שבו הם שמורים בזיכרון, ולכן השיטה הזו דורשת תשומת לב כאשר יש צורך להאיץ את ריצת המודל.</w:t>
+      </w:r>
+    </w:p>
+    <w:p>
+      <w:pPr>
+        <w:rPr>
+          <w:rtl/>
+        </w:rPr>
+      </w:pPr>
+      <w:r>
+        <w:rPr>
+          <w:rFonts w:hint="cs"/>
+          <w:rtl/>
+        </w:rPr>
         <w:lastRenderedPageBreak/>
-        <w:t>ReLU</w:t>
-      </w:r>
-      <w:r>
-        <w:rPr>
-          <w:rFonts w:hint="cs"/>
-          <w:rtl/>
-        </w:rPr>
-        <w:t xml:space="preserve"> היא שיטה נפוצה שמאפסת את הערכים השליליים של המשקולת, ומשאירה את הערכים החיוביים כפי שהם. פעולה זו הופכת את פונקציית המטרה ללא לינארית, וכך מאפשרת ללמוד תבניות לא לינאריות בדאטא. </w:t>
-      </w:r>
-    </w:p>
-    <w:p>
-      <w:pPr>
-        <w:rPr>
-          <w:rtl/>
-        </w:rPr>
-      </w:pPr>
-      <w:r>
-        <w:rPr>
-          <w:rFonts w:hint="cs"/>
-          <w:rtl/>
-        </w:rPr>
-        <w:t xml:space="preserve">מרכיב נוסף ללמידת תבניות מורכבות של קלט, שאלגוריתמי רגרסיה לינארית לא יכולים לתפוס, היא הודות ל </w:t>
-      </w:r>
-      <w:r>
-        <w:rPr>
-          <w:rtl/>
-        </w:rPr>
-        <w:t xml:space="preserve">שכבות </w:t>
-      </w:r>
-      <w:r>
-        <w:rPr>
-          <w:rFonts w:hint="cs"/>
-          <w:rtl/>
-        </w:rPr>
-        <w:t>ה</w:t>
-      </w:r>
-      <w:r>
-        <w:rPr>
-          <w:rtl/>
-        </w:rPr>
-        <w:t>מרובות</w:t>
-      </w:r>
-      <w:r>
-        <w:t xml:space="preserve"> (Hidden Layers)</w:t>
-      </w:r>
-      <w:r>
-        <w:t xml:space="preserve"> </w:t>
-      </w:r>
-      <w:r>
-        <w:rPr>
-          <w:rFonts w:hint="cs"/>
-          <w:rtl/>
-        </w:rPr>
-        <w:t xml:space="preserve">שברשתות נוירונים. </w:t>
-      </w:r>
-      <w:r>
-        <w:br/>
-      </w:r>
-      <w:r>
-        <w:rPr>
-          <w:rtl/>
-        </w:rPr>
-        <w:t>כל שכבה מוסיפה רובד נוסף של עיבוד למידע. השכבה הראשונה מבצעת טרנספורמציה בסיסית על הנתונים (לדוגמה, שילובים לינאריים של הקואורדינטות), בעוד שהשכבות הבאות מעבדות את הפלט הזה שוב ושוב</w:t>
-      </w:r>
-      <w:r>
-        <w:t>.</w:t>
-      </w:r>
-      <w:r>
-        <w:br/>
-      </w:r>
-      <w:r>
-        <w:rPr>
-          <w:rtl/>
-        </w:rPr>
-        <w:t>הריבוי של השכבות מאפשר לרשת לבנות ייצוגים מורכבים של הקלט, וכך לתפוס יחסים מתוחכמים כמו שינויי רדיוס במרחב או יחסים מעגליים</w:t>
-      </w:r>
-      <w:r>
-        <w:t>.</w:t>
-      </w:r>
-    </w:p>
-    <w:p>
-      <w:pPr>
-        <w:rPr>
-          <w:u w:val="single"/>
-          <w:rtl/>
-        </w:rPr>
-      </w:pPr>
-      <w:r>
-        <w:rPr>
-          <w:rFonts w:hint="cs"/>
-          <w:u w:val="single"/>
-          <w:rtl/>
-        </w:rPr>
-        <w:t xml:space="preserve">קוונטיזציה </w:t>
-      </w:r>
-    </w:p>
-    <w:p>
-      <w:pPr>
-        <w:rPr>
-          <w:rtl/>
-        </w:rPr>
-      </w:pPr>
-      <w:r>
-        <w:rPr>
-          <w:rFonts w:hint="cs"/>
-          <w:rtl/>
-        </w:rPr>
-        <w:t xml:space="preserve">אחת מהשיטות המרכזיות להתמודדות עם זמני הריצה של מודלים, היא קוונטיזציה. </w:t>
-      </w:r>
-    </w:p>
-    <w:p>
-      <w:pPr>
-        <w:rPr>
-          <w:rtl/>
-        </w:rPr>
-      </w:pPr>
-      <w:r>
-        <w:rPr>
-          <w:rFonts w:hint="cs"/>
-          <w:rtl/>
-        </w:rPr>
-        <w:t xml:space="preserve">קוונטיזציה היא שיטה </w:t>
-      </w:r>
-      <w:r>
-        <w:rPr>
-          <w:rFonts w:hint="cs"/>
-          <w:rtl/>
-        </w:rPr>
-        <w:t xml:space="preserve">שעובדת על הייצוג של המשקולות של מודל. </w:t>
-      </w:r>
-    </w:p>
-    <w:p>
-      <w:pPr>
-        <w:rPr>
-          <w:rtl/>
-        </w:rPr>
-      </w:pPr>
-      <w:r>
-        <w:rPr>
-          <w:rFonts w:hint="cs"/>
-          <w:rtl/>
-        </w:rPr>
-        <w:t xml:space="preserve">כידוע, מודל עצמו מורכב בפועל ממשקולות, שנמצאות בייצוג מספרי כלשהו. </w:t>
-      </w:r>
-    </w:p>
-    <w:p>
-      <w:pPr>
-        <w:rPr>
-          <w:rtl/>
-        </w:rPr>
-      </w:pPr>
-      <w:r>
-        <w:rPr>
-          <w:rFonts w:hint="cs"/>
-          <w:rtl/>
-        </w:rPr>
-        <w:t>ככל שהייצוג יותר מפורט החישובים יותר מדויקים. אבל מצד שני, אותו מספר בייצוג יותר מדויק תופס יותר יחידות מקום בזיכרון.</w:t>
-      </w:r>
-    </w:p>
-    <w:p>
-      <w:pPr>
-        <w:rPr>
-          <w:rtl/>
-        </w:rPr>
-      </w:pPr>
-      <w:r>
-        <w:rPr>
-          <w:rFonts w:hint="cs"/>
-          <w:rtl/>
-        </w:rPr>
-        <w:t xml:space="preserve">לכן, בכל פעם שמבוצע חישוב שמשתמש באותה משקולת, אם בייצוג יותר מדויק המשקל תופס 4 יחידות מקום, המעבד יצטרך לשלוף 4 מקומות בזיכרון עד שהוא יוכל לבצע </w:t>
-      </w:r>
-      <w:r>
-        <w:rPr>
-          <w:rFonts w:hint="cs"/>
-          <w:rtl/>
-        </w:rPr>
-        <w:t>איתם חישוב</w:t>
-      </w:r>
-      <w:r>
-        <w:rPr>
-          <w:rFonts w:hint="cs"/>
-          <w:rtl/>
-        </w:rPr>
-        <w:t xml:space="preserve">, לעומת ייצוג פחות מדויק שתופס יחידת מקום אחת. </w:t>
-      </w:r>
-    </w:p>
-    <w:p>
-      <w:pPr>
-        <w:rPr>
-          <w:rtl/>
-        </w:rPr>
-      </w:pPr>
-      <w:r>
-        <w:rPr>
-          <w:rFonts w:hint="cs"/>
-          <w:rtl/>
-        </w:rPr>
-        <w:t xml:space="preserve">כיוון שמודל יכול להכיל מספר גדול מאוד של פרמטרים, </w:t>
-      </w:r>
-      <w:r>
-        <w:rPr>
-          <w:rFonts w:hint="cs"/>
-          <w:rtl/>
-        </w:rPr>
-        <w:t>יש חשיבות גדולה לאופן שבו הם שמורים בזיכרון, ולכן השיטה הזו דורשת תשומת לב כאשר יש צורך להאיץ את ריצת המודל.</w:t>
-      </w:r>
-    </w:p>
-    <w:p>
-      <w:pPr>
-        <w:rPr>
-          <w:rtl/>
-        </w:rPr>
-      </w:pPr>
-      <w:r>
-        <w:rPr>
-          <w:rFonts w:hint="cs"/>
-          <w:rtl/>
-        </w:rPr>
         <w:t xml:space="preserve">כשמדברים על ייצוגים מספרים, המספר שמופיע ליד הייצוג מצייין את מספר הביטים שכל משקולת של המודל תופסת בזיכרון. </w:t>
       </w:r>
     </w:p>
@@ -9943,7 +9848,6 @@
           <w:sz w:val="18"/>
           <w:szCs w:val="18"/>
         </w:rPr>
-        <w:lastRenderedPageBreak/>
         <w:t>-S is the scaling factor</w:t>
       </w:r>
     </w:p>
@@ -10399,6 +10303,7 @@
           <w:rFonts w:eastAsiaTheme="minorEastAsia" w:hint="cs"/>
           <w:rtl/>
         </w:rPr>
+        <w:lastRenderedPageBreak/>
         <w:t xml:space="preserve">כאשר עושים קוונטיזציה למודל, ניתן לעשות זאת בצורה איטרטיבית על השכבות של המודל, או על כל ערוץ של המודל. </w:t>
       </w:r>
       <w:r>
@@ -10567,7 +10472,6 @@
           <w:u w:val="single"/>
           <w:rtl/>
         </w:rPr>
-        <w:lastRenderedPageBreak/>
         <w:t>סיכום על שימוש בפרופיילרים</w:t>
       </w:r>
       <w:r>
@@ -10825,6 +10729,7 @@
         <w:bidi w:val="0"/>
       </w:pPr>
       <w:r>
+        <w:lastRenderedPageBreak/>
         <w:t xml:space="preserve">Give some further explanation on TensorRT. </w:t>
       </w:r>
     </w:p>
@@ -10846,7 +10751,7 @@
         <w:t xml:space="preserve">Sum up: how will you be using this information towards your goal of optimizing inference.  </w:t>
       </w:r>
     </w:p>
-    <w:bookmarkEnd w:id="1"/>
+    <w:bookmarkEnd w:id="2"/>
     <w:p>
       <w:pPr>
         <w:rPr>
@@ -10955,180 +10860,180 @@
         <w:rPr>
           <w:rtl/>
         </w:rPr>
+        <w:t xml:space="preserve">בשלב הראשון, נציג בקצרה את מבנה הרשת ואת המרכיבים המרכזיים הנדרשים להבנת המשך העבודה, בדגש על נושא </w:t>
+      </w:r>
+      <w:r>
+        <w:rPr>
+          <w:rFonts w:hint="cs"/>
+          <w:rtl/>
+        </w:rPr>
+        <w:t>גודל המודל.</w:t>
+      </w:r>
+      <w:r>
+        <w:br/>
+      </w:r>
+    </w:p>
+    <w:p>
+      <w:pPr>
+        <w:spacing w:line="360" w:lineRule="auto"/>
+      </w:pPr>
+      <w:r>
+        <w:rPr>
+          <w:rtl/>
+        </w:rPr>
+        <w:t>רשת נוירונים מורכבת משכבות של נוירונים מלאכותיים</w:t>
+      </w:r>
+      <w:r>
+        <w:t xml:space="preserve">, </w:t>
+      </w:r>
+      <w:r>
+        <w:rPr>
+          <w:rtl/>
+        </w:rPr>
+        <w:t>שכל אחד מהם כולל פרמטרים (משקולות והטיות), מקבל קלט מהשכבות הקודמות, מבצע עליו חישוב, ומעביר את התוצאה לשכבות הבאות</w:t>
+      </w:r>
+      <w:r>
+        <w:t>.</w:t>
+      </w:r>
+    </w:p>
+    <w:p>
+      <w:pPr>
+        <w:spacing w:line="360" w:lineRule="auto"/>
+      </w:pPr>
+      <w:r>
+        <w:rPr>
+          <w:rtl/>
+        </w:rPr>
+        <w:t xml:space="preserve">המודל הראשון שבנינו באמצעות ספריית </w:t>
+      </w:r>
+      <w:proofErr w:type="spellStart"/>
+      <w:r>
+        <w:t>PyTorch</w:t>
+      </w:r>
+      <w:proofErr w:type="spellEnd"/>
+      <w:r>
+        <w:t xml:space="preserve"> </w:t>
+      </w:r>
+      <w:r>
+        <w:rPr>
+          <w:rFonts w:hint="cs"/>
+          <w:rtl/>
+        </w:rPr>
+        <w:t xml:space="preserve"> </w:t>
+      </w:r>
+      <w:r>
+        <w:rPr>
+          <w:rtl/>
+        </w:rPr>
+        <w:t xml:space="preserve">היה מודל ליניארי </w:t>
+      </w:r>
+      <w:r>
+        <w:rPr>
+          <w:rFonts w:hint="cs"/>
+          <w:rtl/>
+        </w:rPr>
+        <w:t>מלא</w:t>
+      </w:r>
+      <w:r>
+        <w:t xml:space="preserve"> </w:t>
+      </w:r>
+      <w:r>
+        <w:rPr>
+          <w:rFonts w:hint="cs"/>
+          <w:rtl/>
+        </w:rPr>
+        <w:t>,</w:t>
+      </w:r>
+      <w:r>
+        <w:t xml:space="preserve"> </w:t>
+      </w:r>
+      <w:r>
+        <w:rPr>
+          <w:rtl/>
+        </w:rPr>
+        <w:t>שמטרתו הייתה ללמוד את מערך הנתונים של המעגלים הקונצנטריים — מערך שבו מודל הרגרסיה הליניארית נכשל</w:t>
+      </w:r>
+      <w:r>
+        <w:t>.</w:t>
+      </w:r>
+      <w:r>
+        <w:br/>
+      </w:r>
+      <w:r>
+        <w:rPr>
+          <w:rtl/>
+        </w:rPr>
+        <w:t>בכל שכבה ליניארית, כל נוירון מקבל את הפלט מכל הנוירונים בשכבה הקודמת, מבצע עליהם חישוב ליניארי, ומעביר את התוצאה הלאה</w:t>
+      </w:r>
+      <w:r>
+        <w:t>.</w:t>
+      </w:r>
+      <w:r>
+        <w:br/>
+      </w:r>
+      <w:r>
+        <w:rPr>
+          <w:rtl/>
+        </w:rPr>
+        <w:t>מספר החישובים</w:t>
+      </w:r>
+      <w:r>
+        <w:rPr>
+          <w:rFonts w:hint="cs"/>
+          <w:rtl/>
+        </w:rPr>
+        <w:t xml:space="preserve"> - המכונים פרמטרים - </w:t>
+      </w:r>
+      <w:r>
+        <w:rPr>
+          <w:rtl/>
+        </w:rPr>
+        <w:t>בכל שכבה נקבע על פי גודל הקלט והפלט של אותה שכבה</w:t>
+      </w:r>
+      <w:r>
+        <w:t>.</w:t>
+      </w:r>
+    </w:p>
+    <w:p>
+      <w:pPr>
+        <w:spacing w:line="360" w:lineRule="auto"/>
+      </w:pPr>
+      <w:r>
+        <w:rPr>
+          <w:rtl/>
+        </w:rPr>
+        <w:t>באיור</w:t>
+      </w:r>
+      <w:r>
+        <w:rPr>
+          <w:rFonts w:hint="cs"/>
+          <w:rtl/>
+        </w:rPr>
+        <w:t xml:space="preserve"> 1,</w:t>
+      </w:r>
+      <w:r>
+        <w:rPr>
+          <w:rtl/>
+        </w:rPr>
+        <w:t xml:space="preserve"> ניתן לראות כיצד כל נוירון מחובר לכל הנוירונים בשכבה הבאה, מה שממחיש את העלייה הליניארית במספר הפרמטרים בהתאם לגודל השכבות</w:t>
+      </w:r>
+      <w:r>
+        <w:t>.</w:t>
+      </w:r>
+      <w:r>
+        <w:br/>
+      </w:r>
+      <w:r>
+        <w:rPr>
+          <w:rtl/>
+        </w:rPr>
+        <w:t xml:space="preserve">כאשר מגדילים את מספר הנוירונים בשכבות, ובפרט כאשר השכבות הן באותו סדר גודל, כמות </w:t>
+      </w:r>
+      <w:r>
+        <w:rPr>
+          <w:noProof/>
+        </w:rPr>
         <w:lastRenderedPageBreak/>
-        <w:t xml:space="preserve">בשלב הראשון, נציג בקצרה את מבנה הרשת ואת המרכיבים המרכזיים הנדרשים להבנת המשך העבודה, בדגש על נושא </w:t>
-      </w:r>
-      <w:r>
-        <w:rPr>
-          <w:rFonts w:hint="cs"/>
-          <w:rtl/>
-        </w:rPr>
-        <w:t>גודל המודל.</w:t>
-      </w:r>
-      <w:r>
-        <w:br/>
-      </w:r>
-    </w:p>
-    <w:p>
-      <w:pPr>
-        <w:spacing w:line="360" w:lineRule="auto"/>
-      </w:pPr>
-      <w:r>
-        <w:rPr>
-          <w:rtl/>
-        </w:rPr>
-        <w:t>רשת נוירונים מורכבת משכבות של נוירונים מלאכותיים</w:t>
-      </w:r>
-      <w:r>
-        <w:t xml:space="preserve">, </w:t>
-      </w:r>
-      <w:r>
-        <w:rPr>
-          <w:rtl/>
-        </w:rPr>
-        <w:t>שכל אחד מהם כולל פרמטרים (משקולות והטיות), מקבל קלט מהשכבות הקודמות, מבצע עליו חישוב, ומעביר את התוצאה לשכבות הבאות</w:t>
-      </w:r>
-      <w:r>
-        <w:t>.</w:t>
-      </w:r>
-    </w:p>
-    <w:p>
-      <w:pPr>
-        <w:spacing w:line="360" w:lineRule="auto"/>
-      </w:pPr>
-      <w:r>
-        <w:rPr>
-          <w:rtl/>
-        </w:rPr>
-        <w:t xml:space="preserve">המודל הראשון שבנינו באמצעות ספריית </w:t>
-      </w:r>
-      <w:proofErr w:type="spellStart"/>
-      <w:r>
-        <w:t>PyTorch</w:t>
-      </w:r>
-      <w:proofErr w:type="spellEnd"/>
-      <w:r>
-        <w:t xml:space="preserve"> </w:t>
-      </w:r>
-      <w:r>
-        <w:rPr>
-          <w:rFonts w:hint="cs"/>
-          <w:rtl/>
-        </w:rPr>
-        <w:t xml:space="preserve"> </w:t>
-      </w:r>
-      <w:r>
-        <w:rPr>
-          <w:rtl/>
-        </w:rPr>
-        <w:t xml:space="preserve">היה מודל ליניארי </w:t>
-      </w:r>
-      <w:r>
-        <w:rPr>
-          <w:rFonts w:hint="cs"/>
-          <w:rtl/>
-        </w:rPr>
-        <w:t>מלא</w:t>
-      </w:r>
-      <w:r>
-        <w:t xml:space="preserve"> </w:t>
-      </w:r>
-      <w:r>
-        <w:rPr>
-          <w:rFonts w:hint="cs"/>
-          <w:rtl/>
-        </w:rPr>
-        <w:t>,</w:t>
-      </w:r>
-      <w:r>
-        <w:t xml:space="preserve"> </w:t>
-      </w:r>
-      <w:r>
-        <w:rPr>
-          <w:rtl/>
-        </w:rPr>
-        <w:t>שמטרתו הייתה ללמוד את מערך הנתונים של המעגלים הקונצנטריים — מערך שבו מודל הרגרסיה הליניארית נכשל</w:t>
-      </w:r>
-      <w:r>
-        <w:t>.</w:t>
-      </w:r>
-      <w:r>
-        <w:br/>
-      </w:r>
-      <w:r>
-        <w:rPr>
-          <w:rtl/>
-        </w:rPr>
-        <w:t>בכל שכבה ליניארית, כל נוירון מקבל את הפלט מכל הנוירונים בשכבה הקודמת, מבצע עליהם חישוב ליניארי, ומעביר את התוצאה הלאה</w:t>
-      </w:r>
-      <w:r>
-        <w:t>.</w:t>
-      </w:r>
-      <w:r>
-        <w:br/>
-      </w:r>
-      <w:r>
-        <w:rPr>
-          <w:rtl/>
-        </w:rPr>
-        <w:t>מספר החישובים</w:t>
-      </w:r>
-      <w:r>
-        <w:rPr>
-          <w:rFonts w:hint="cs"/>
-          <w:rtl/>
-        </w:rPr>
-        <w:t xml:space="preserve"> - המכונים פרמטרים - </w:t>
-      </w:r>
-      <w:r>
-        <w:rPr>
-          <w:rtl/>
-        </w:rPr>
-        <w:t>בכל שכבה נקבע על פי גודל הקלט והפלט של אותה שכבה</w:t>
-      </w:r>
-      <w:r>
-        <w:t>.</w:t>
-      </w:r>
-    </w:p>
-    <w:p>
-      <w:pPr>
-        <w:spacing w:line="360" w:lineRule="auto"/>
-      </w:pPr>
-      <w:r>
-        <w:rPr>
-          <w:rtl/>
-        </w:rPr>
-        <w:t>באיור</w:t>
-      </w:r>
-      <w:r>
-        <w:rPr>
-          <w:rFonts w:hint="cs"/>
-          <w:rtl/>
-        </w:rPr>
-        <w:t xml:space="preserve"> 1,</w:t>
-      </w:r>
-      <w:r>
-        <w:rPr>
-          <w:rtl/>
-        </w:rPr>
-        <w:t xml:space="preserve"> ניתן לראות כיצד כל נוירון מחובר לכל הנוירונים בשכבה הבאה, מה שממחיש את העלייה הליניארית במספר הפרמטרים בהתאם לגודל השכבות</w:t>
-      </w:r>
-      <w:r>
-        <w:t>.</w:t>
-      </w:r>
-      <w:r>
-        <w:br/>
-      </w:r>
-      <w:r>
-        <w:rPr>
-          <w:rtl/>
-        </w:rPr>
-        <w:t xml:space="preserve">כאשר מגדילים את מספר הנוירונים בשכבות, ובפרט כאשר השכבות הן באותו סדר גודל, כמות </w:t>
-      </w:r>
-      <w:r>
-        <w:rPr>
-          <w:noProof/>
-        </w:rPr>
         <w:drawing>
           <wp:anchor distT="0" distB="0" distL="114300" distR="114300" simplePos="0" relativeHeight="251662336" behindDoc="0" locked="0" layoutInCell="1" allowOverlap="1" wp14:anchorId="119F7D01" wp14:editId="33BC50B8">
             <wp:simplePos x="0" y="0"/>
@@ -11569,7 +11474,6 @@
         <w:rPr>
           <w:rtl/>
         </w:rPr>
-        <w:lastRenderedPageBreak/>
         <w:t xml:space="preserve">מרכיב מרכזי נוסף בלמידה עמוקה </w:t>
       </w:r>
       <w:r>
@@ -11938,7 +11842,6 @@
         <w:rPr>
           <w:rtl/>
         </w:rPr>
-        <w:lastRenderedPageBreak/>
         <w:t>קוונטיזציה מגדירה מחדש את ייצוג הנתונים — לרוב באמצעות מיפוי ערכים רציפים למרחב בדיד ומצומצם יותר של ביטים</w:t>
       </w:r>
       <w:r>
@@ -12242,6 +12145,7 @@
         <w:rPr>
           <w:rtl/>
         </w:rPr>
+        <w:lastRenderedPageBreak/>
         <w:t>כלומר, תחילה עושים</w:t>
       </w:r>
       <w:r>
@@ -12546,7 +12450,6 @@
         <w:rPr>
           <w:rtl/>
         </w:rPr>
-        <w:lastRenderedPageBreak/>
         <w:t xml:space="preserve">קיימות מספר גישות </w:t>
       </w:r>
       <w:r>
@@ -12676,7 +12579,7 @@
           <w:noProof/>
         </w:rPr>
         <w:drawing>
-          <wp:anchor distT="0" distB="0" distL="114300" distR="114300" simplePos="0" relativeHeight="251665408" behindDoc="0" locked="0" layoutInCell="1" allowOverlap="1" wp14:anchorId="1A993AD6" wp14:editId="76A4ECBC">
+          <wp:anchor distT="0" distB="0" distL="114300" distR="114300" simplePos="0" relativeHeight="251665408" behindDoc="0" locked="0" layoutInCell="1" allowOverlap="1" wp14:anchorId="1A993AD6" wp14:editId="2FE0C206">
             <wp:simplePos x="0" y="0"/>
             <wp:positionH relativeFrom="column">
               <wp:posOffset>1247775</wp:posOffset>
@@ -13005,6 +12908,7 @@
         <w:rPr>
           <w:rtl/>
         </w:rPr>
+        <w:lastRenderedPageBreak/>
         <w:t>בשנים האחרונות פותחו שיטות מתקדמות המיישמות קוונטיזציה במודלים גדולים במיוחד</w:t>
       </w:r>
       <w:r>
@@ -13295,240 +13199,246 @@
         <w:rPr>
           <w:rtl/>
         </w:rPr>
+        <w:t>חשוב לציין שתהליך הקוונטיזציה עצמו עשוי להיות ארוך ואף בלתי הפיך</w:t>
+      </w:r>
+      <w:r>
+        <w:t>.</w:t>
+      </w:r>
+      <w:r>
+        <w:br/>
+      </w:r>
+      <w:r>
+        <w:rPr>
+          <w:rtl/>
+        </w:rPr>
+        <w:t>לפיכך, נהוג לבצעו רק לאחר שהמודל בשל, מגובה, ונבדק היטב, במיוחד כאשר מדובר בשלב ניסיוני של הפיתוח</w:t>
+      </w:r>
+      <w:r>
+        <w:t>.</w:t>
+      </w:r>
+    </w:p>
+    <w:p>
+      <w:pPr>
+        <w:spacing w:line="360" w:lineRule="auto"/>
+        <w:rPr>
+          <w:rtl/>
+        </w:rPr>
+      </w:pPr>
+    </w:p>
+    <w:p>
+      <w:pPr>
+        <w:spacing w:line="360" w:lineRule="auto"/>
+      </w:pPr>
+      <w:r>
+        <w:rPr>
+          <w:rtl/>
+        </w:rPr>
+        <w:t>כאשר אנו שואפים לשפר את ביצועי האינפרנס של מודלים של למידה עמוקה, נדרש להבין אילו כלים ושיטות מאפשרים למדוד, לנתח ולבצע אופטימיזציה לתהליך. אחד המרכיבים המרכזיים הוא המעבד הגרפ</w:t>
+      </w:r>
+      <w:r>
+        <w:rPr>
+          <w:rFonts w:hint="cs"/>
+          <w:rtl/>
+        </w:rPr>
+        <w:t xml:space="preserve">י </w:t>
+      </w:r>
+      <w:r>
+        <w:t>(GPU)</w:t>
+      </w:r>
+      <w:r>
+        <w:rPr>
+          <w:rFonts w:hint="cs"/>
+          <w:rtl/>
+        </w:rPr>
+        <w:t>,</w:t>
+      </w:r>
+      <w:r>
+        <w:t xml:space="preserve"> </w:t>
+      </w:r>
+      <w:r>
+        <w:rPr>
+          <w:rtl/>
+        </w:rPr>
+        <w:t>אשר מתוכנן לביצוע מקבילי של חישובים, בניגוד למעבד המרכזי</w:t>
+      </w:r>
+      <w:r>
+        <w:t xml:space="preserve"> (CPU) </w:t>
+      </w:r>
+      <w:r>
+        <w:rPr>
+          <w:rtl/>
+        </w:rPr>
+        <w:t>המבצע לרוב חישובים סדרתיים</w:t>
+      </w:r>
+      <w:r>
+        <w:t>.</w:t>
+      </w:r>
+      <w:r>
+        <w:br/>
+      </w:r>
+      <w:r>
+        <w:rPr>
+          <w:rtl/>
+        </w:rPr>
+        <w:t>ההבדלים הארכיטקטוניים בין</w:t>
+      </w:r>
+      <w:r>
+        <w:t xml:space="preserve"> CPU </w:t>
+      </w:r>
+      <w:r>
+        <w:rPr>
+          <w:rtl/>
+        </w:rPr>
+        <w:t>ל־</w:t>
+      </w:r>
+      <w:r>
+        <w:t xml:space="preserve">GPU </w:t>
+      </w:r>
+      <w:r>
+        <w:rPr>
+          <w:rFonts w:hint="cs"/>
+          <w:rtl/>
+        </w:rPr>
+        <w:t xml:space="preserve"> </w:t>
+      </w:r>
+      <w:r>
+        <w:rPr>
+          <w:rtl/>
+        </w:rPr>
+        <w:t>הופכים את ה־</w:t>
+      </w:r>
+      <w:r>
+        <w:t xml:space="preserve">GPU </w:t>
+      </w:r>
+      <w:r>
+        <w:rPr>
+          <w:rFonts w:hint="cs"/>
+          <w:rtl/>
+        </w:rPr>
+        <w:t xml:space="preserve"> </w:t>
+      </w:r>
+      <w:r>
+        <w:rPr>
+          <w:rtl/>
+        </w:rPr>
+        <w:t>לאטרקטיבי במיוחד למשימות כמו למידה עמוקה — שבהן נדרשות פעולות חוזרות על מטריצות גדולות או טנזורים, וניתן להריץ חישובים רבים במקביל על ליבות</w:t>
+      </w:r>
+      <w:r>
+        <w:t xml:space="preserve"> (CUDA cores) </w:t>
+      </w:r>
+      <w:r>
+        <w:rPr>
+          <w:rtl/>
+        </w:rPr>
+        <w:t>רבות</w:t>
+      </w:r>
+      <w:r>
+        <w:t>.</w:t>
+      </w:r>
+    </w:p>
+    <w:p>
+      <w:pPr>
+        <w:spacing w:line="360" w:lineRule="auto"/>
+        <w:rPr>
+          <w:rtl/>
+        </w:rPr>
+      </w:pPr>
+      <w:r>
+        <w:rPr>
+          <w:rtl/>
+        </w:rPr>
+        <w:t>אחת התכונות החשובות של</w:t>
+      </w:r>
+      <w:r>
+        <w:t xml:space="preserve"> GPU </w:t>
+      </w:r>
+      <w:r>
+        <w:rPr>
+          <w:rtl/>
+        </w:rPr>
+        <w:t>היא יכולתו לבצע העברת נתונים אסינכרונית</w:t>
+      </w:r>
+      <w:r>
+        <w:t xml:space="preserve"> </w:t>
+      </w:r>
+      <w:r>
+        <w:rPr>
+          <w:rtl/>
+        </w:rPr>
+        <w:t>בין הזיכרון של ה־</w:t>
+      </w:r>
+      <w:r>
+        <w:t xml:space="preserve">CPU </w:t>
+      </w:r>
+      <w:r>
+        <w:rPr>
+          <w:rFonts w:hint="cs"/>
+          <w:rtl/>
+        </w:rPr>
+        <w:t xml:space="preserve"> </w:t>
+      </w:r>
+      <w:r>
+        <w:rPr>
+          <w:rtl/>
+        </w:rPr>
+        <w:t>לזה של ה־</w:t>
+      </w:r>
+      <w:r>
+        <w:t xml:space="preserve">GPU </w:t>
+      </w:r>
+      <w:r>
+        <w:rPr>
+          <w:rFonts w:hint="cs"/>
+          <w:rtl/>
+        </w:rPr>
+        <w:t xml:space="preserve">. </w:t>
+      </w:r>
+      <w:r>
+        <w:rPr>
+          <w:rtl/>
+        </w:rPr>
+        <w:t xml:space="preserve">בשונה מהעברה סינכרונית שבה התוכנית </w:t>
+      </w:r>
+      <w:r>
+        <w:rPr>
+          <w:rFonts w:hint="cs"/>
+          <w:rtl/>
+        </w:rPr>
+        <w:t>ממתינה</w:t>
+      </w:r>
+      <w:r>
+        <w:rPr>
+          <w:rtl/>
+        </w:rPr>
+        <w:t xml:space="preserve"> לסיום הפעולה, העברה אסינכרונית מאפשרת לתהליך אחר להמשיך לרוץ במקביל. גם מעבדי</w:t>
+      </w:r>
+      <w:r>
+        <w:t xml:space="preserve"> CPU </w:t>
+      </w:r>
+      <w:r>
+        <w:rPr>
+          <w:rtl/>
+        </w:rPr>
+        <w:t>תומכים במידה מסוימת באסינכרוניות, אך ב־</w:t>
+      </w:r>
+      <w:r>
+        <w:t xml:space="preserve"> </w:t>
+      </w:r>
+      <w:r>
+        <w:t xml:space="preserve">GPU </w:t>
+      </w:r>
+      <w:r>
+        <w:rPr>
+          <w:rtl/>
+        </w:rPr>
+        <w:t xml:space="preserve">הדבר מנוצל באופן נרחב יותר — במיוחד מאחר והוא מסוגל לבצע </w:t>
+      </w:r>
+      <w:r>
+        <w:rPr>
+          <w:rtl/>
+        </w:rPr>
         <w:lastRenderedPageBreak/>
-        <w:t>חשוב לציין שתהליך הקוונטיזציה עצמו עשוי להיות ארוך ואף בלתי הפיך</w:t>
-      </w:r>
-      <w:r>
-        <w:t>.</w:t>
-      </w:r>
-      <w:r>
-        <w:br/>
-      </w:r>
-      <w:r>
-        <w:rPr>
-          <w:rtl/>
-        </w:rPr>
-        <w:t>לפיכך, נהוג לבצעו רק לאחר שהמודל בשל, מגובה, ונבדק היטב, במיוחד כאשר מדובר בשלב ניסיוני של הפיתוח</w:t>
-      </w:r>
-      <w:r>
-        <w:t>.</w:t>
-      </w:r>
-    </w:p>
-    <w:p>
-      <w:pPr>
-        <w:spacing w:line="360" w:lineRule="auto"/>
-        <w:rPr>
-          <w:rtl/>
-        </w:rPr>
-      </w:pPr>
-    </w:p>
-    <w:p>
-      <w:pPr>
-        <w:spacing w:line="360" w:lineRule="auto"/>
-      </w:pPr>
-      <w:r>
-        <w:rPr>
-          <w:rtl/>
-        </w:rPr>
-        <w:t>כאשר אנו שואפים לשפר את ביצועי האינפרנס של מודלים של למידה עמוקה, נדרש להבין אילו כלים ושיטות מאפשרים למדוד, לנתח ולבצע אופטימיזציה לתהליך. אחד המרכיבים המרכזיים הוא המעבד הגרפ</w:t>
-      </w:r>
-      <w:r>
-        <w:rPr>
-          <w:rFonts w:hint="cs"/>
-          <w:rtl/>
-        </w:rPr>
-        <w:t xml:space="preserve">י </w:t>
-      </w:r>
-      <w:r>
-        <w:t>(GPU)</w:t>
-      </w:r>
-      <w:r>
-        <w:rPr>
-          <w:rFonts w:hint="cs"/>
-          <w:rtl/>
-        </w:rPr>
-        <w:t>,</w:t>
-      </w:r>
-      <w:r>
-        <w:t xml:space="preserve"> </w:t>
-      </w:r>
-      <w:r>
-        <w:rPr>
-          <w:rtl/>
-        </w:rPr>
-        <w:t>אשר מתוכנן לביצוע מקבילי של חישובים, בניגוד למעבד המרכזי</w:t>
-      </w:r>
-      <w:r>
-        <w:t xml:space="preserve"> (CPU) </w:t>
-      </w:r>
-      <w:r>
-        <w:rPr>
-          <w:rtl/>
-        </w:rPr>
-        <w:t>המבצע לרוב חישובים סדרתיים</w:t>
-      </w:r>
-      <w:r>
-        <w:t>.</w:t>
-      </w:r>
-      <w:r>
-        <w:br/>
-      </w:r>
-      <w:r>
-        <w:rPr>
-          <w:rtl/>
-        </w:rPr>
-        <w:t>ההבדלים הארכיטקטוניים בין</w:t>
-      </w:r>
-      <w:r>
-        <w:t xml:space="preserve"> CPU </w:t>
-      </w:r>
-      <w:r>
-        <w:rPr>
-          <w:rtl/>
-        </w:rPr>
-        <w:t>ל־</w:t>
-      </w:r>
-      <w:r>
-        <w:t xml:space="preserve">GPU </w:t>
-      </w:r>
-      <w:r>
-        <w:rPr>
-          <w:rFonts w:hint="cs"/>
-          <w:rtl/>
-        </w:rPr>
-        <w:t xml:space="preserve"> </w:t>
-      </w:r>
-      <w:r>
-        <w:rPr>
-          <w:rtl/>
-        </w:rPr>
-        <w:t>הופכים את ה־</w:t>
-      </w:r>
-      <w:r>
-        <w:t xml:space="preserve">GPU </w:t>
-      </w:r>
-      <w:r>
-        <w:rPr>
-          <w:rFonts w:hint="cs"/>
-          <w:rtl/>
-        </w:rPr>
-        <w:t xml:space="preserve"> </w:t>
-      </w:r>
-      <w:r>
-        <w:rPr>
-          <w:rtl/>
-        </w:rPr>
-        <w:t>לאטרקטיבי במיוחד למשימות כמו למידה עמוקה — שבהן נדרשות פעולות חוזרות על מטריצות גדולות או טנזורים, וניתן להריץ חישובים רבים במקביל על ליבות</w:t>
-      </w:r>
-      <w:r>
-        <w:t xml:space="preserve"> (CUDA cores) </w:t>
-      </w:r>
-      <w:r>
-        <w:rPr>
-          <w:rtl/>
-        </w:rPr>
-        <w:t>רבות</w:t>
-      </w:r>
-      <w:r>
-        <w:t>.</w:t>
-      </w:r>
-    </w:p>
-    <w:p>
-      <w:pPr>
-        <w:spacing w:line="360" w:lineRule="auto"/>
-        <w:rPr>
-          <w:rtl/>
-        </w:rPr>
-      </w:pPr>
-      <w:r>
-        <w:rPr>
-          <w:rtl/>
-        </w:rPr>
-        <w:t>אחת התכונות החשובות של</w:t>
-      </w:r>
-      <w:r>
-        <w:t xml:space="preserve"> GPU </w:t>
-      </w:r>
-      <w:r>
-        <w:rPr>
-          <w:rtl/>
-        </w:rPr>
-        <w:t>היא יכולתו לבצע העברת נתונים אסינכרונית</w:t>
-      </w:r>
-      <w:r>
-        <w:t xml:space="preserve"> </w:t>
-      </w:r>
-      <w:r>
-        <w:rPr>
-          <w:rtl/>
-        </w:rPr>
-        <w:t>בין הזיכרון של ה־</w:t>
-      </w:r>
-      <w:r>
-        <w:t xml:space="preserve">CPU </w:t>
-      </w:r>
-      <w:r>
-        <w:rPr>
-          <w:rFonts w:hint="cs"/>
-          <w:rtl/>
-        </w:rPr>
-        <w:t xml:space="preserve"> </w:t>
-      </w:r>
-      <w:r>
-        <w:rPr>
-          <w:rtl/>
-        </w:rPr>
-        <w:t>לזה של ה־</w:t>
-      </w:r>
-      <w:r>
-        <w:t xml:space="preserve">GPU </w:t>
-      </w:r>
-      <w:r>
-        <w:rPr>
-          <w:rFonts w:hint="cs"/>
-          <w:rtl/>
-        </w:rPr>
-        <w:t xml:space="preserve">. </w:t>
-      </w:r>
-      <w:r>
-        <w:rPr>
-          <w:rtl/>
-        </w:rPr>
-        <w:t xml:space="preserve">בשונה מהעברה סינכרונית שבה התוכנית </w:t>
-      </w:r>
-      <w:r>
-        <w:rPr>
-          <w:rFonts w:hint="cs"/>
-          <w:rtl/>
-        </w:rPr>
-        <w:t>ממתינה</w:t>
-      </w:r>
-      <w:r>
-        <w:rPr>
-          <w:rtl/>
-        </w:rPr>
-        <w:t xml:space="preserve"> לסיום הפעולה, העברה אסינכרונית מאפשרת לתהליך אחר להמשיך לרוץ במקביל. גם מעבדי</w:t>
-      </w:r>
-      <w:r>
-        <w:t xml:space="preserve"> CPU </w:t>
-      </w:r>
-      <w:r>
-        <w:rPr>
-          <w:rtl/>
-        </w:rPr>
-        <w:t>תומכים במידה מסוימת באסינכרוניות, אך ב־</w:t>
-      </w:r>
-      <w:r>
-        <w:t xml:space="preserve"> </w:t>
-      </w:r>
-      <w:r>
-        <w:t xml:space="preserve">GPU </w:t>
-      </w:r>
-      <w:r>
-        <w:rPr>
-          <w:rtl/>
-        </w:rPr>
-        <w:t>הדבר מנוצל באופן נרחב יותר — במיוחד מאחר והוא מסוגל לבצע חישובים מקביליים במקביל להעברות נתונים</w:t>
+        <w:t>חישובים מקביליים במקביל להעברות נתונים</w:t>
       </w:r>
       <w:r>
         <w:t>.</w:t>
@@ -13853,14 +13763,7 @@
         <w:rPr>
           <w:rtl/>
         </w:rPr>
-        <w:t xml:space="preserve">או </w:t>
-      </w:r>
-      <w:r>
-        <w:rPr>
-          <w:rtl/>
-        </w:rPr>
-        <w:lastRenderedPageBreak/>
-        <w:t>הפרופיילר המובנה ב־</w:t>
+        <w:t>או הפרופיילר המובנה ב־</w:t>
       </w:r>
       <w:proofErr w:type="spellStart"/>
       <w:r>
@@ -14231,6 +14134,7 @@
         <w:rPr>
           <w:rtl/>
         </w:rPr>
+        <w:lastRenderedPageBreak/>
         <w:t>שלנו — בין אם באמצעות פרופיילרים, קוונטיזציה, או אופטימיזציה מבוססת</w:t>
       </w:r>
       <w:r>
